--- a/Diari/2018_10_26_I3_STOJANOVIC_DIARIO_PROG1.docx
+++ b/Diari/2018_10_26_I3_STOJANOVIC_DIARIO_PROG1.docx
@@ -190,8 +190,6 @@
                 <w:b w:val="0"/>
               </w:rPr>
             </w:pPr>
-            <w:bookmarkStart w:id="0" w:name="_GoBack"/>
-            <w:bookmarkEnd w:id="0"/>
           </w:p>
         </w:tc>
       </w:tr>
@@ -260,8 +258,16 @@
               <w:rPr>
                 <w:b w:val="0"/>
               </w:rPr>
-              <w:t>Mi sono portato avanti con l’implementazione</w:t>
+              <w:t xml:space="preserve">Mi sono portato avanti con </w:t>
             </w:r>
+            <w:r>
+              <w:rPr>
+                <w:b w:val="0"/>
+              </w:rPr>
+              <w:t>la documentazione</w:t>
+            </w:r>
+            <w:bookmarkStart w:id="0" w:name="_GoBack"/>
+            <w:bookmarkEnd w:id="0"/>
           </w:p>
         </w:tc>
         <w:tc>
@@ -3936,7 +3942,7 @@
 </file>
 
 <file path=customXml/itemProps1.xml><?xml version="1.0" encoding="utf-8"?>
-<ds:datastoreItem xmlns:ds="http://schemas.openxmlformats.org/officeDocument/2006/customXml" ds:itemID="{265E495B-46FD-4786-987C-20EE3064F652}">
+<ds:datastoreItem xmlns:ds="http://schemas.openxmlformats.org/officeDocument/2006/customXml" ds:itemID="{5F62BACE-3D9E-4ACB-B046-EFCAF35E0E20}">
   <ds:schemaRefs>
     <ds:schemaRef ds:uri="http://schemas.openxmlformats.org/officeDocument/2006/bibliography"/>
   </ds:schemaRefs>
